--- a/templates/template_INDUTECHpart.docx
+++ b/templates/template_INDUTECHpart.docx
@@ -59,9 +59,6 @@
       <w:pPr>
         <w:pStyle w:val="5"/>
         <w:ind w:left="-426"/>
-        <w:rPr>
-          <w:lang w:val="en-US"/>
-        </w:rPr>
       </w:pPr>
       <w:r>
         <w:rPr>
@@ -246,6 +243,59 @@
       </w:tr>
       <w:tr>
         <w:trPr>
+          <w:trHeight w:val="361"/>
+        </w:trPr>
+        <w:tc>
+          <w:tcPr>
+            <w:tcW w:w="3845" w:type="dxa"/>
+          </w:tcPr>
+          <w:p>
+            <w:pPr>
+              <w:spacing w:after="120"/>
+              <w:ind w:left="-220" w:firstLine="220"/>
+              <w:rPr>
+                <w:rFonts w:ascii="Arial" w:hAnsi="Arial" w:cs="Arial"/>
+                <w:sz w:val="20"/>
+              </w:rPr>
+            </w:pPr>
+            <w:r>
+              <w:rPr>
+                <w:rFonts w:ascii="Arial" w:hAnsi="Arial" w:cs="Arial"/>
+                <w:sz w:val="20"/>
+              </w:rPr>
+              <w:t>Количество</w:t>
+            </w:r>
+          </w:p>
+        </w:tc>
+        <w:tc>
+          <w:tcPr>
+            <w:tcW w:w="5653" w:type="dxa"/>
+          </w:tcPr>
+          <w:p>
+            <w:pPr>
+              <w:spacing w:after="120"/>
+              <w:jc w:val="right"/>
+              <w:rPr>
+                <w:rFonts w:ascii="Arial" w:hAnsi="Arial" w:cs="Arial"/>
+                <w:sz w:val="20"/>
+                <w:szCs w:val="16"/>
+                <w:lang w:val="en-US"/>
+              </w:rPr>
+            </w:pPr>
+            <w:r>
+              <w:rPr>
+                <w:rFonts w:ascii="Arial" w:hAnsi="Arial" w:cs="Arial"/>
+                <w:sz w:val="20"/>
+                <w:szCs w:val="16"/>
+                <w:lang w:val="en-US"/>
+              </w:rPr>
+              <w:t>count</w:t>
+            </w:r>
+          </w:p>
+        </w:tc>
+      </w:tr>
+      <w:tr>
+        <w:trPr>
           <w:trHeight w:val="1074"/>
         </w:trPr>
         <w:tc>
@@ -913,7 +963,6 @@
           <w:lang w:val="ru-RU"/>
         </w:rPr>
       </w:pPr>
-      <w:bookmarkStart w:id="0" w:name="_GoBack"/>
       <w:r>
         <w:rPr>
           <w:rFonts w:ascii="Arial" w:hAnsi="Arial" w:cs="Arial"/>
@@ -967,7 +1016,6 @@
         <w:t>Изделие изготовлено и принято в соответствии с обязательными требованиями государственных стандартов, действующей технической документацией и признано годным для эксплуатации.</w:t>
       </w:r>
     </w:p>
-    <w:bookmarkEnd w:id="0"/>
     <w:p>
       <w:pPr>
         <w:pStyle w:val="1"/>
@@ -994,6 +1042,8 @@
         </w:rPr>
         <w:tab/>
       </w:r>
+      <w:bookmarkStart w:id="0" w:name="_GoBack"/>
+      <w:bookmarkEnd w:id="0"/>
       <w:r>
         <w:rPr>
           <w:rFonts w:ascii="Arial" w:hAnsi="Arial"/>
@@ -2962,7 +3012,7 @@
 </file>
 
 <file path=customXml/itemProps1.xml><?xml version="1.0" encoding="utf-8"?>
-<ds:datastoreItem xmlns:ds="http://schemas.openxmlformats.org/officeDocument/2006/customXml" ds:itemID="{07221323-0336-4834-911D-7F7A77AD5401}">
+<ds:datastoreItem xmlns:ds="http://schemas.openxmlformats.org/officeDocument/2006/customXml" ds:itemID="{30D171FB-8E6D-48BD-83DF-16687E27F556}">
   <ds:schemaRefs>
     <ds:schemaRef ds:uri="http://schemas.openxmlformats.org/officeDocument/2006/bibliography"/>
   </ds:schemaRefs>
